--- a/Мой диплом/РИНЦ и ВАК/Забавин А.С._статья - РИНЦ.docx
+++ b/Мой диплом/РИНЦ и ВАК/Забавин А.С._статья - РИНЦ.docx
@@ -58,7 +58,29 @@
           <w:sz w:val="26"/>
           <w:szCs w:val="26"/>
         </w:rPr>
-        <w:t>А. С. Забавин (гр. ПИИ(м)-31, Тихоокеанский государственный университет)</w:t>
+        <w:t>А. С. </w:t>
+      </w:r>
+      <w:proofErr w:type="spellStart"/>
+      <w:r>
+        <w:rPr>
+          <w:rFonts w:ascii="Times New Roman" w:hAnsi="Times New Roman"/>
+          <w:i/>
+          <w:iCs/>
+          <w:sz w:val="26"/>
+          <w:szCs w:val="26"/>
+        </w:rPr>
+        <w:t>Забавин</w:t>
+      </w:r>
+      <w:proofErr w:type="spellEnd"/>
+      <w:r>
+        <w:rPr>
+          <w:rFonts w:ascii="Times New Roman" w:hAnsi="Times New Roman"/>
+          <w:i/>
+          <w:iCs/>
+          <w:sz w:val="26"/>
+          <w:szCs w:val="26"/>
+        </w:rPr>
+        <w:t xml:space="preserve"> (гр. ПИИ(м)-31, Тихоокеанский государственный университет)</w:t>
       </w:r>
       <w:r>
         <w:rPr>
@@ -85,7 +107,29 @@
           <w:sz w:val="26"/>
           <w:szCs w:val="26"/>
         </w:rPr>
-        <w:t>Научный руководитель Э. М. Вихтенко (канд. физ. мат. наук, доцент высшей школы кибернетики и цифровых технологий Тихоокеанского государственного университета)</w:t>
+        <w:t>Научный руководитель Э. М. </w:t>
+      </w:r>
+      <w:proofErr w:type="spellStart"/>
+      <w:r>
+        <w:rPr>
+          <w:rFonts w:ascii="Times New Roman" w:hAnsi="Times New Roman"/>
+          <w:i/>
+          <w:iCs/>
+          <w:sz w:val="26"/>
+          <w:szCs w:val="26"/>
+        </w:rPr>
+        <w:t>Вихтенко</w:t>
+      </w:r>
+      <w:proofErr w:type="spellEnd"/>
+      <w:r>
+        <w:rPr>
+          <w:rFonts w:ascii="Times New Roman" w:hAnsi="Times New Roman"/>
+          <w:i/>
+          <w:iCs/>
+          <w:sz w:val="26"/>
+          <w:szCs w:val="26"/>
+        </w:rPr>
+        <w:t xml:space="preserve"> (канд. физ. мат. наук, доцент высшей школы кибернетики и цифровых технологий Тихоокеанского государственного университета)</w:t>
       </w:r>
       <w:r>
         <w:rPr>
@@ -321,6 +365,7 @@
         </w:rPr>
         <w:t>2</w:t>
       </w:r>
+      <w:proofErr w:type="spellStart"/>
       <w:r>
         <w:rPr>
           <w:rFonts w:ascii="Times New Roman" w:hAnsi="Times New Roman"/>
@@ -330,6 +375,7 @@
         </w:rPr>
         <w:t>Vec</w:t>
       </w:r>
+      <w:proofErr w:type="spellEnd"/>
       <w:r>
         <w:rPr>
           <w:rFonts w:ascii="Times New Roman" w:hAnsi="Times New Roman"/>
@@ -497,13 +543,41 @@
         </w:rPr>
         <w:t xml:space="preserve"> </w:t>
       </w:r>
-      <w:r>
-        <w:rPr>
-          <w:rFonts w:ascii="Times New Roman" w:hAnsi="Times New Roman"/>
-          <w:sz w:val="26"/>
-          <w:szCs w:val="26"/>
-        </w:rPr>
-        <w:t xml:space="preserve">computational linguistics, </w:t>
+      <w:proofErr w:type="spellStart"/>
+      <w:r>
+        <w:rPr>
+          <w:rFonts w:ascii="Times New Roman" w:hAnsi="Times New Roman"/>
+          <w:sz w:val="26"/>
+          <w:szCs w:val="26"/>
+        </w:rPr>
+        <w:t>computational</w:t>
+      </w:r>
+      <w:proofErr w:type="spellEnd"/>
+      <w:r>
+        <w:rPr>
+          <w:rFonts w:ascii="Times New Roman" w:hAnsi="Times New Roman"/>
+          <w:sz w:val="26"/>
+          <w:szCs w:val="26"/>
+        </w:rPr>
+        <w:t xml:space="preserve"> </w:t>
+      </w:r>
+      <w:proofErr w:type="spellStart"/>
+      <w:r>
+        <w:rPr>
+          <w:rFonts w:ascii="Times New Roman" w:hAnsi="Times New Roman"/>
+          <w:sz w:val="26"/>
+          <w:szCs w:val="26"/>
+        </w:rPr>
+        <w:t>linguistics</w:t>
+      </w:r>
+      <w:proofErr w:type="spellEnd"/>
+      <w:r>
+        <w:rPr>
+          <w:rFonts w:ascii="Times New Roman" w:hAnsi="Times New Roman"/>
+          <w:sz w:val="26"/>
+          <w:szCs w:val="26"/>
+        </w:rPr>
+        <w:t xml:space="preserve">, </w:t>
       </w:r>
       <w:r>
         <w:rPr>
@@ -817,8 +891,18 @@
           <w:sz w:val="26"/>
           <w:szCs w:val="26"/>
         </w:rPr>
-        <w:t xml:space="preserve"> сама по себе не быть употребимой</w:t>
-      </w:r>
+        <w:t xml:space="preserve"> сама по себе не быть </w:t>
+      </w:r>
+      <w:proofErr w:type="spellStart"/>
+      <w:r>
+        <w:rPr>
+          <w:rFonts w:ascii="Times New Roman" w:hAnsi="Times New Roman"/>
+          <w:sz w:val="26"/>
+          <w:szCs w:val="26"/>
+        </w:rPr>
+        <w:t>употребимой</w:t>
+      </w:r>
+      <w:proofErr w:type="spellEnd"/>
       <w:r>
         <w:rPr>
           <w:rFonts w:ascii="Times New Roman" w:hAnsi="Times New Roman"/>
@@ -903,7 +987,25 @@
           <w:sz w:val="26"/>
           <w:szCs w:val="26"/>
         </w:rPr>
-        <w:t>. Процесс отбрасывания изменяемых частей от слова и оставления лексемы – называется «Стемминг»</w:t>
+        <w:t>. Процесс отбрасывания изменяемых частей от слова и оставления лексемы – называется «</w:t>
+      </w:r>
+      <w:proofErr w:type="spellStart"/>
+      <w:r>
+        <w:rPr>
+          <w:rFonts w:ascii="Times New Roman" w:hAnsi="Times New Roman"/>
+          <w:sz w:val="26"/>
+          <w:szCs w:val="26"/>
+        </w:rPr>
+        <w:t>Стемминг</w:t>
+      </w:r>
+      <w:proofErr w:type="spellEnd"/>
+      <w:r>
+        <w:rPr>
+          <w:rFonts w:ascii="Times New Roman" w:hAnsi="Times New Roman"/>
+          <w:sz w:val="26"/>
+          <w:szCs w:val="26"/>
+        </w:rPr>
+        <w:t>»</w:t>
       </w:r>
       <w:r>
         <w:rPr>
@@ -919,25 +1021,33 @@
           <w:sz w:val="26"/>
           <w:szCs w:val="26"/>
         </w:rPr>
-        <w:t>[7</w:t>
-      </w:r>
-      <w:bookmarkStart w:id="0" w:name="_GoBack"/>
-      <w:bookmarkEnd w:id="0"/>
-      <w:r>
-        <w:rPr>
-          <w:rFonts w:ascii="Times New Roman" w:hAnsi="Times New Roman"/>
-          <w:sz w:val="26"/>
-          <w:szCs w:val="26"/>
-        </w:rPr>
-        <w:t>]</w:t>
-      </w:r>
-      <w:r>
-        <w:rPr>
-          <w:rFonts w:ascii="Times New Roman" w:hAnsi="Times New Roman"/>
-          <w:sz w:val="26"/>
-          <w:szCs w:val="26"/>
-        </w:rPr>
-        <w:t xml:space="preserve">. Самым известным стеммером на текущий момент является написанный </w:t>
+        <w:t>[7]</w:t>
+      </w:r>
+      <w:r>
+        <w:rPr>
+          <w:rFonts w:ascii="Times New Roman" w:hAnsi="Times New Roman"/>
+          <w:sz w:val="26"/>
+          <w:szCs w:val="26"/>
+        </w:rPr>
+        <w:t xml:space="preserve">. Самым известным </w:t>
+      </w:r>
+      <w:proofErr w:type="spellStart"/>
+      <w:r>
+        <w:rPr>
+          <w:rFonts w:ascii="Times New Roman" w:hAnsi="Times New Roman"/>
+          <w:sz w:val="26"/>
+          <w:szCs w:val="26"/>
+        </w:rPr>
+        <w:t>стеммером</w:t>
+      </w:r>
+      <w:proofErr w:type="spellEnd"/>
+      <w:r>
+        <w:rPr>
+          <w:rFonts w:ascii="Times New Roman" w:hAnsi="Times New Roman"/>
+          <w:sz w:val="26"/>
+          <w:szCs w:val="26"/>
+        </w:rPr>
+        <w:t xml:space="preserve"> на текущий момент является написанный </w:t>
       </w:r>
       <w:r>
         <w:rPr>
@@ -953,16 +1063,54 @@
           <w:sz w:val="26"/>
           <w:szCs w:val="26"/>
         </w:rPr>
-        <w:t xml:space="preserve"> Porter2 Stemmer или «</w:t>
-      </w:r>
-      <w:r>
-        <w:rPr>
-          <w:rFonts w:ascii="Times New Roman" w:hAnsi="Times New Roman"/>
-          <w:sz w:val="26"/>
-          <w:szCs w:val="26"/>
-        </w:rPr>
-        <w:t>Snowball Stemmer</w:t>
-      </w:r>
+        <w:t xml:space="preserve"> Porter2 </w:t>
+      </w:r>
+      <w:proofErr w:type="spellStart"/>
+      <w:r>
+        <w:rPr>
+          <w:rFonts w:ascii="Times New Roman" w:hAnsi="Times New Roman"/>
+          <w:sz w:val="26"/>
+          <w:szCs w:val="26"/>
+        </w:rPr>
+        <w:t>Stemmer</w:t>
+      </w:r>
+      <w:proofErr w:type="spellEnd"/>
+      <w:r>
+        <w:rPr>
+          <w:rFonts w:ascii="Times New Roman" w:hAnsi="Times New Roman"/>
+          <w:sz w:val="26"/>
+          <w:szCs w:val="26"/>
+        </w:rPr>
+        <w:t xml:space="preserve"> или «</w:t>
+      </w:r>
+      <w:proofErr w:type="spellStart"/>
+      <w:r>
+        <w:rPr>
+          <w:rFonts w:ascii="Times New Roman" w:hAnsi="Times New Roman"/>
+          <w:sz w:val="26"/>
+          <w:szCs w:val="26"/>
+        </w:rPr>
+        <w:t>Snowball</w:t>
+      </w:r>
+      <w:proofErr w:type="spellEnd"/>
+      <w:r>
+        <w:rPr>
+          <w:rFonts w:ascii="Times New Roman" w:hAnsi="Times New Roman"/>
+          <w:sz w:val="26"/>
+          <w:szCs w:val="26"/>
+        </w:rPr>
+        <w:t xml:space="preserve"> </w:t>
+      </w:r>
+      <w:proofErr w:type="spellStart"/>
+      <w:r>
+        <w:rPr>
+          <w:rFonts w:ascii="Times New Roman" w:hAnsi="Times New Roman"/>
+          <w:sz w:val="26"/>
+          <w:szCs w:val="26"/>
+        </w:rPr>
+        <w:t>Stemmer</w:t>
+      </w:r>
+      <w:proofErr w:type="spellEnd"/>
       <w:r>
         <w:rPr>
           <w:rFonts w:ascii="Times New Roman" w:hAnsi="Times New Roman"/>
@@ -977,7 +1125,25 @@
           <w:sz w:val="26"/>
           <w:szCs w:val="26"/>
         </w:rPr>
-        <w:t xml:space="preserve"> довольно быстро и позволяет сократить размерности в задачах классификации текста, а также уменьшить словарь модели при обучении. Как было сказано выше лемматизация требует возвратить словарную (нормальную) форму что требует словарей и соответственно работает медленнее.</w:t>
+        <w:t xml:space="preserve"> довольно быстро и позволяет сократить размерности в задачах классификации текста, а также уменьшить словарь модели при обучении. Как было сказано выше </w:t>
+      </w:r>
+      <w:proofErr w:type="spellStart"/>
+      <w:r>
+        <w:rPr>
+          <w:rFonts w:ascii="Times New Roman" w:hAnsi="Times New Roman"/>
+          <w:sz w:val="26"/>
+          <w:szCs w:val="26"/>
+        </w:rPr>
+        <w:t>лемматизация</w:t>
+      </w:r>
+      <w:proofErr w:type="spellEnd"/>
+      <w:r>
+        <w:rPr>
+          <w:rFonts w:ascii="Times New Roman" w:hAnsi="Times New Roman"/>
+          <w:sz w:val="26"/>
+          <w:szCs w:val="26"/>
+        </w:rPr>
+        <w:t xml:space="preserve"> требует возвратить словарную (нормальную) форму что требует словарей и соответственно работает медленнее.</w:t>
       </w:r>
     </w:p>
     <w:p>
@@ -1023,7 +1189,25 @@
           <w:sz w:val="26"/>
           <w:szCs w:val="26"/>
         </w:rPr>
-        <w:t>Он включает устране</w:t>
+        <w:t>Он включает устранение лексической неоднозначности (</w:t>
+      </w:r>
+      <w:proofErr w:type="spellStart"/>
+      <w:r>
+        <w:rPr>
+          <w:rFonts w:ascii="Times New Roman" w:hAnsi="Times New Roman"/>
+          <w:sz w:val="26"/>
+          <w:szCs w:val="26"/>
+        </w:rPr>
+        <w:t>disambiguation</w:t>
+      </w:r>
+      <w:proofErr w:type="spellEnd"/>
+      <w:r>
+        <w:rPr>
+          <w:rFonts w:ascii="Times New Roman" w:hAnsi="Times New Roman"/>
+          <w:sz w:val="26"/>
+          <w:szCs w:val="26"/>
+        </w:rPr>
+        <w:t>), например, различение значе</w:t>
       </w:r>
       <w:r>
         <w:rPr>
@@ -1032,7 +1216,115 @@
           <w:szCs w:val="26"/>
         </w:rPr>
         <w:lastRenderedPageBreak/>
-        <w:t>ние лексической неоднозначности (disambiguation), например, различение значений слова «ключ» («ключ от двери» vs. «ключ реки»), а также построение векторных представлений слов (word embeddings), таких как Word2Vec, GloVe или модели на основе трансформеров (BERT, RoBERTa)</w:t>
+        <w:t xml:space="preserve">ний слова «ключ» («ключ от двери» </w:t>
+      </w:r>
+      <w:proofErr w:type="spellStart"/>
+      <w:r>
+        <w:rPr>
+          <w:rFonts w:ascii="Times New Roman" w:hAnsi="Times New Roman"/>
+          <w:sz w:val="26"/>
+          <w:szCs w:val="26"/>
+        </w:rPr>
+        <w:t>vs</w:t>
+      </w:r>
+      <w:proofErr w:type="spellEnd"/>
+      <w:r>
+        <w:rPr>
+          <w:rFonts w:ascii="Times New Roman" w:hAnsi="Times New Roman"/>
+          <w:sz w:val="26"/>
+          <w:szCs w:val="26"/>
+        </w:rPr>
+        <w:t>. «ключ реки»), а также построение векторных представлений слов (</w:t>
+      </w:r>
+      <w:proofErr w:type="spellStart"/>
+      <w:r>
+        <w:rPr>
+          <w:rFonts w:ascii="Times New Roman" w:hAnsi="Times New Roman"/>
+          <w:sz w:val="26"/>
+          <w:szCs w:val="26"/>
+        </w:rPr>
+        <w:t>word</w:t>
+      </w:r>
+      <w:proofErr w:type="spellEnd"/>
+      <w:r>
+        <w:rPr>
+          <w:rFonts w:ascii="Times New Roman" w:hAnsi="Times New Roman"/>
+          <w:sz w:val="26"/>
+          <w:szCs w:val="26"/>
+        </w:rPr>
+        <w:t xml:space="preserve"> </w:t>
+      </w:r>
+      <w:proofErr w:type="spellStart"/>
+      <w:r>
+        <w:rPr>
+          <w:rFonts w:ascii="Times New Roman" w:hAnsi="Times New Roman"/>
+          <w:sz w:val="26"/>
+          <w:szCs w:val="26"/>
+        </w:rPr>
+        <w:t>embeddings</w:t>
+      </w:r>
+      <w:proofErr w:type="spellEnd"/>
+      <w:r>
+        <w:rPr>
+          <w:rFonts w:ascii="Times New Roman" w:hAnsi="Times New Roman"/>
+          <w:sz w:val="26"/>
+          <w:szCs w:val="26"/>
+        </w:rPr>
+        <w:t xml:space="preserve">), таких как Word2Vec, </w:t>
+      </w:r>
+      <w:proofErr w:type="spellStart"/>
+      <w:r>
+        <w:rPr>
+          <w:rFonts w:ascii="Times New Roman" w:hAnsi="Times New Roman"/>
+          <w:sz w:val="26"/>
+          <w:szCs w:val="26"/>
+        </w:rPr>
+        <w:t>GloVe</w:t>
+      </w:r>
+      <w:proofErr w:type="spellEnd"/>
+      <w:r>
+        <w:rPr>
+          <w:rFonts w:ascii="Times New Roman" w:hAnsi="Times New Roman"/>
+          <w:sz w:val="26"/>
+          <w:szCs w:val="26"/>
+        </w:rPr>
+        <w:t xml:space="preserve"> или модели на основе </w:t>
+      </w:r>
+      <w:proofErr w:type="spellStart"/>
+      <w:r>
+        <w:rPr>
+          <w:rFonts w:ascii="Times New Roman" w:hAnsi="Times New Roman"/>
+          <w:sz w:val="26"/>
+          <w:szCs w:val="26"/>
+        </w:rPr>
+        <w:t>трансформеров</w:t>
+      </w:r>
+      <w:proofErr w:type="spellEnd"/>
+      <w:r>
+        <w:rPr>
+          <w:rFonts w:ascii="Times New Roman" w:hAnsi="Times New Roman"/>
+          <w:sz w:val="26"/>
+          <w:szCs w:val="26"/>
+        </w:rPr>
+        <w:t xml:space="preserve"> (BERT, </w:t>
+      </w:r>
+      <w:proofErr w:type="spellStart"/>
+      <w:r>
+        <w:rPr>
+          <w:rFonts w:ascii="Times New Roman" w:hAnsi="Times New Roman"/>
+          <w:sz w:val="26"/>
+          <w:szCs w:val="26"/>
+        </w:rPr>
+        <w:t>RoBERTa</w:t>
+      </w:r>
+      <w:proofErr w:type="spellEnd"/>
+      <w:r>
+        <w:rPr>
+          <w:rFonts w:ascii="Times New Roman" w:hAnsi="Times New Roman"/>
+          <w:sz w:val="26"/>
+          <w:szCs w:val="26"/>
+        </w:rPr>
+        <w:t>)</w:t>
       </w:r>
       <w:r>
         <w:rPr>
@@ -1086,7 +1378,43 @@
           <w:sz w:val="26"/>
           <w:szCs w:val="26"/>
         </w:rPr>
-        <w:t xml:space="preserve"> исследует структуру предложения, выявляя иерархические связи между его компонентами. Современные методы, такие как dependency parsing, позволяют строить графы зависимостей, которые используются в машинном переводе, извлечении информации и генерации ответов.</w:t>
+        <w:t xml:space="preserve"> исследует структуру предложения, выявляя иерархические связи между его компонентами. Современные методы, такие как </w:t>
+      </w:r>
+      <w:proofErr w:type="spellStart"/>
+      <w:r>
+        <w:rPr>
+          <w:rFonts w:ascii="Times New Roman" w:hAnsi="Times New Roman"/>
+          <w:sz w:val="26"/>
+          <w:szCs w:val="26"/>
+        </w:rPr>
+        <w:t>dependency</w:t>
+      </w:r>
+      <w:proofErr w:type="spellEnd"/>
+      <w:r>
+        <w:rPr>
+          <w:rFonts w:ascii="Times New Roman" w:hAnsi="Times New Roman"/>
+          <w:sz w:val="26"/>
+          <w:szCs w:val="26"/>
+        </w:rPr>
+        <w:t xml:space="preserve"> </w:t>
+      </w:r>
+      <w:proofErr w:type="spellStart"/>
+      <w:r>
+        <w:rPr>
+          <w:rFonts w:ascii="Times New Roman" w:hAnsi="Times New Roman"/>
+          <w:sz w:val="26"/>
+          <w:szCs w:val="26"/>
+        </w:rPr>
+        <w:t>parsing</w:t>
+      </w:r>
+      <w:proofErr w:type="spellEnd"/>
+      <w:r>
+        <w:rPr>
+          <w:rFonts w:ascii="Times New Roman" w:hAnsi="Times New Roman"/>
+          <w:sz w:val="26"/>
+          <w:szCs w:val="26"/>
+        </w:rPr>
+        <w:t>, позволяют строить графы зависимостей, которые используются в машинном переводе, извлечении информации и генерации ответов.</w:t>
       </w:r>
     </w:p>
     <w:p>
@@ -1132,7 +1460,43 @@
           <w:sz w:val="26"/>
           <w:szCs w:val="26"/>
         </w:rPr>
-        <w:t>. Современные системы NLP всё чаще интегрируют эти этапы в конвейерные архитектуры, используя глубокие нейронные сети (например, LSTM, трансформеры) для одновременного обучения на всех уровнях. Это позволяет достигать высокой точности в задачах, где важна контекстуальная и структурная информация, таких как суммаризация текстов, диалоговые системы и автоматическое аннотирование данных.</w:t>
+        <w:t xml:space="preserve">. Современные системы NLP всё чаще интегрируют эти этапы в конвейерные архитектуры, используя глубокие нейронные сети (например, LSTM, </w:t>
+      </w:r>
+      <w:proofErr w:type="spellStart"/>
+      <w:r>
+        <w:rPr>
+          <w:rFonts w:ascii="Times New Roman" w:hAnsi="Times New Roman"/>
+          <w:sz w:val="26"/>
+          <w:szCs w:val="26"/>
+        </w:rPr>
+        <w:t>трансформеры</w:t>
+      </w:r>
+      <w:proofErr w:type="spellEnd"/>
+      <w:r>
+        <w:rPr>
+          <w:rFonts w:ascii="Times New Roman" w:hAnsi="Times New Roman"/>
+          <w:sz w:val="26"/>
+          <w:szCs w:val="26"/>
+        </w:rPr>
+        <w:t xml:space="preserve">) для одновременного обучения на всех уровнях. Это позволяет достигать высокой точности в задачах, где важна контекстуальная и структурная информация, таких как </w:t>
+      </w:r>
+      <w:proofErr w:type="spellStart"/>
+      <w:r>
+        <w:rPr>
+          <w:rFonts w:ascii="Times New Roman" w:hAnsi="Times New Roman"/>
+          <w:sz w:val="26"/>
+          <w:szCs w:val="26"/>
+        </w:rPr>
+        <w:t>суммаризация</w:t>
+      </w:r>
+      <w:proofErr w:type="spellEnd"/>
+      <w:r>
+        <w:rPr>
+          <w:rFonts w:ascii="Times New Roman" w:hAnsi="Times New Roman"/>
+          <w:sz w:val="26"/>
+          <w:szCs w:val="26"/>
+        </w:rPr>
+        <w:t xml:space="preserve"> текстов, диалоговые системы и автоматическое аннотирование данных.</w:t>
       </w:r>
     </w:p>
     <w:p>
@@ -1178,8 +1542,27 @@
           <w:sz w:val="26"/>
           <w:szCs w:val="26"/>
         </w:rPr>
-        <w:t xml:space="preserve">Как было сказано выше на сегодняшний день основной подход к семантическому анализу слов заключается в создании векторных пространств определенных языков, полученных ИНС моделями на обучении огромного количество «смыслового» текста (корпусов текста). Свои истоки архитектуры моделей для обработки естественного языка ведут из рекуррентных нейронных сетей (RNN) и со временем эволюционировали в огромные ансамбли трансформерных моделей по типу </w:t>
-      </w:r>
+        <w:t xml:space="preserve">Как было сказано выше на сегодняшний день основной подход к семантическому анализу слов заключается в создании векторных пространств определенных языков, полученных ИНС моделями на обучении огромного количество «смыслового» текста (корпусов текста). Свои истоки архитектуры моделей для обработки естественного языка ведут из рекуррентных нейронных сетей (RNN) и со временем эволюционировали в огромные ансамбли </w:t>
+      </w:r>
+      <w:proofErr w:type="spellStart"/>
+      <w:r>
+        <w:rPr>
+          <w:rFonts w:ascii="Times New Roman" w:hAnsi="Times New Roman"/>
+          <w:sz w:val="26"/>
+          <w:szCs w:val="26"/>
+        </w:rPr>
+        <w:t>трансформерных</w:t>
+      </w:r>
+      <w:proofErr w:type="spellEnd"/>
+      <w:r>
+        <w:rPr>
+          <w:rFonts w:ascii="Times New Roman" w:hAnsi="Times New Roman"/>
+          <w:sz w:val="26"/>
+          <w:szCs w:val="26"/>
+        </w:rPr>
+        <w:t xml:space="preserve"> моделей по типу </w:t>
+      </w:r>
+      <w:proofErr w:type="spellStart"/>
       <w:r>
         <w:rPr>
           <w:rFonts w:ascii="Times New Roman" w:hAnsi="Times New Roman"/>
@@ -1189,6 +1572,7 @@
         </w:rPr>
         <w:t>ChatGPT</w:t>
       </w:r>
+      <w:proofErr w:type="spellEnd"/>
       <w:r>
         <w:rPr>
           <w:rFonts w:ascii="Times New Roman" w:hAnsi="Times New Roman"/>
@@ -1197,6 +1581,7 @@
         </w:rPr>
         <w:t xml:space="preserve">, </w:t>
       </w:r>
+      <w:proofErr w:type="spellStart"/>
       <w:r>
         <w:rPr>
           <w:rFonts w:ascii="Times New Roman" w:hAnsi="Times New Roman"/>
@@ -1206,6 +1591,7 @@
         </w:rPr>
         <w:t>Deepseek</w:t>
       </w:r>
+      <w:proofErr w:type="spellEnd"/>
       <w:r>
         <w:rPr>
           <w:rFonts w:ascii="Times New Roman" w:hAnsi="Times New Roman"/>
@@ -1315,15 +1701,43 @@
           <w:sz w:val="26"/>
           <w:szCs w:val="26"/>
         </w:rPr>
-        <w:t>предложенный Томашем</w:t>
-      </w:r>
-      <w:r>
-        <w:rPr>
-          <w:rFonts w:ascii="Times New Roman" w:hAnsi="Times New Roman"/>
-          <w:sz w:val="26"/>
-          <w:szCs w:val="26"/>
-        </w:rPr>
-        <w:t xml:space="preserve"> Миколовым и его коллегами</w:t>
+        <w:t xml:space="preserve">предложенный </w:t>
+      </w:r>
+      <w:proofErr w:type="spellStart"/>
+      <w:r>
+        <w:rPr>
+          <w:rFonts w:ascii="Times New Roman" w:hAnsi="Times New Roman"/>
+          <w:sz w:val="26"/>
+          <w:szCs w:val="26"/>
+        </w:rPr>
+        <w:t>Томашем</w:t>
+      </w:r>
+      <w:proofErr w:type="spellEnd"/>
+      <w:r>
+        <w:rPr>
+          <w:rFonts w:ascii="Times New Roman" w:hAnsi="Times New Roman"/>
+          <w:sz w:val="26"/>
+          <w:szCs w:val="26"/>
+        </w:rPr>
+        <w:t xml:space="preserve"> </w:t>
+      </w:r>
+      <w:proofErr w:type="spellStart"/>
+      <w:r>
+        <w:rPr>
+          <w:rFonts w:ascii="Times New Roman" w:hAnsi="Times New Roman"/>
+          <w:sz w:val="26"/>
+          <w:szCs w:val="26"/>
+        </w:rPr>
+        <w:t>Миколовым</w:t>
+      </w:r>
+      <w:proofErr w:type="spellEnd"/>
+      <w:r>
+        <w:rPr>
+          <w:rFonts w:ascii="Times New Roman" w:hAnsi="Times New Roman"/>
+          <w:sz w:val="26"/>
+          <w:szCs w:val="26"/>
+        </w:rPr>
+        <w:t xml:space="preserve"> и его коллегами</w:t>
       </w:r>
       <w:r>
         <w:rPr>
@@ -1355,7 +1769,7 @@
           <w:sz w:val="26"/>
           <w:szCs w:val="26"/>
         </w:rPr>
-        <w:t xml:space="preserve"> представлена на рисунке 1. V - количество слов в словаре после обучения, каждое слово в словаре описывается как вектор с однократ</w:t>
+        <w:t xml:space="preserve"> представлена на рисунке 1. V - количество слов в словаре после обучения, каждое слово в словаре </w:t>
       </w:r>
       <w:r>
         <w:rPr>
@@ -1364,15 +1778,25 @@
           <w:szCs w:val="26"/>
         </w:rPr>
         <w:lastRenderedPageBreak/>
-        <w:t xml:space="preserve">ным кодированием (двоичный вектор, в котором только позиция соответствующего слова имеет значение 1). Словосочетание с пропуском или </w:t>
-      </w:r>
-      <w:r>
-        <w:rPr>
-          <w:rFonts w:ascii="Times New Roman" w:hAnsi="Times New Roman"/>
-          <w:sz w:val="26"/>
-          <w:szCs w:val="26"/>
-        </w:rPr>
-        <w:t xml:space="preserve">skip-gram – это подтип модели </w:t>
+        <w:t xml:space="preserve">описывается как вектор с однократным кодированием (двоичный вектор, в котором только позиция соответствующего слова имеет значение 1). Словосочетание с пропуском или </w:t>
+      </w:r>
+      <w:proofErr w:type="spellStart"/>
+      <w:r>
+        <w:rPr>
+          <w:rFonts w:ascii="Times New Roman" w:hAnsi="Times New Roman"/>
+          <w:sz w:val="26"/>
+          <w:szCs w:val="26"/>
+        </w:rPr>
+        <w:t>skip-gram</w:t>
+      </w:r>
+      <w:proofErr w:type="spellEnd"/>
+      <w:r>
+        <w:rPr>
+          <w:rFonts w:ascii="Times New Roman" w:hAnsi="Times New Roman"/>
+          <w:sz w:val="26"/>
+          <w:szCs w:val="26"/>
+        </w:rPr>
+        <w:t xml:space="preserve"> – это подтип модели </w:t>
       </w:r>
       <w:r>
         <w:rPr>
@@ -1476,7 +1900,25 @@
           <w:i/>
           <w:iCs/>
         </w:rPr>
-        <w:t xml:space="preserve"> Архитектура Word2vec ИНС (skip-gram), 1 скрытый слой, окно = 1</w:t>
+        <w:t xml:space="preserve"> Архитектура Word2vec ИНС (</w:t>
+      </w:r>
+      <w:proofErr w:type="spellStart"/>
+      <w:r>
+        <w:rPr>
+          <w:rFonts w:ascii="Times New Roman" w:hAnsi="Times New Roman"/>
+          <w:i/>
+          <w:iCs/>
+        </w:rPr>
+        <w:t>skip-gram</w:t>
+      </w:r>
+      <w:proofErr w:type="spellEnd"/>
+      <w:r>
+        <w:rPr>
+          <w:rFonts w:ascii="Times New Roman" w:hAnsi="Times New Roman"/>
+          <w:i/>
+          <w:iCs/>
+        </w:rPr>
+        <w:t>), 1 скрытый слой, окно = 1</w:t>
       </w:r>
     </w:p>
     <w:p>
@@ -1514,6 +1956,7 @@
         </w:rPr>
         <w:t xml:space="preserve">В ходе исследования данной статьи с помощью пакета </w:t>
       </w:r>
+      <w:proofErr w:type="spellStart"/>
       <w:r>
         <w:rPr>
           <w:rFonts w:ascii="Times New Roman" w:hAnsi="Times New Roman"/>
@@ -1522,6 +1965,7 @@
         </w:rPr>
         <w:t>gensim</w:t>
       </w:r>
+      <w:proofErr w:type="spellEnd"/>
       <w:r>
         <w:rPr>
           <w:rFonts w:ascii="Times New Roman" w:hAnsi="Times New Roman"/>
@@ -1561,8 +2005,18 @@
           <w:sz w:val="26"/>
           <w:szCs w:val="26"/>
         </w:rPr>
-        <w:t>_3,5</w:t>
-      </w:r>
+        <w:t>_</w:t>
+      </w:r>
+      <w:proofErr w:type="gramStart"/>
+      <w:r>
+        <w:rPr>
+          <w:rFonts w:ascii="Times New Roman" w:hAnsi="Times New Roman"/>
+          <w:sz w:val="26"/>
+          <w:szCs w:val="26"/>
+        </w:rPr>
+        <w:t>3,5</w:t>
+      </w:r>
+      <w:proofErr w:type="spellStart"/>
       <w:r>
         <w:rPr>
           <w:rFonts w:ascii="Times New Roman" w:hAnsi="Times New Roman"/>
@@ -1572,6 +2026,7 @@
         </w:rPr>
         <w:t>Msentences</w:t>
       </w:r>
+      <w:proofErr w:type="spellEnd"/>
       <w:r>
         <w:rPr>
           <w:rFonts w:ascii="Times New Roman" w:hAnsi="Times New Roman"/>
@@ -1580,6 +2035,7 @@
         </w:rPr>
         <w:t>.</w:t>
       </w:r>
+      <w:proofErr w:type="spellStart"/>
       <w:r>
         <w:rPr>
           <w:rFonts w:ascii="Times New Roman" w:hAnsi="Times New Roman"/>
@@ -1589,6 +2045,7 @@
         </w:rPr>
         <w:t>gz</w:t>
       </w:r>
+      <w:proofErr w:type="spellEnd"/>
       <w:r>
         <w:rPr>
           <w:rFonts w:ascii="Times New Roman" w:hAnsi="Times New Roman"/>
@@ -1606,6 +2063,7 @@
         </w:rPr>
         <w:t>bin</w:t>
       </w:r>
+      <w:proofErr w:type="gramEnd"/>
       <w:r>
         <w:rPr>
           <w:rFonts w:ascii="Times New Roman" w:hAnsi="Times New Roman"/>
@@ -1692,15 +2150,43 @@
           <w:sz w:val="26"/>
           <w:szCs w:val="26"/>
         </w:rPr>
-        <w:t xml:space="preserve">и архива статей википедии за 2020 год проекта </w:t>
-      </w:r>
-      <w:r>
-        <w:rPr>
-          <w:rFonts w:ascii="Times New Roman" w:hAnsi="Times New Roman"/>
-          <w:sz w:val="26"/>
-          <w:szCs w:val="26"/>
-        </w:rPr>
-        <w:t>Corus [4]</w:t>
+        <w:t xml:space="preserve">и архива статей </w:t>
+      </w:r>
+      <w:proofErr w:type="spellStart"/>
+      <w:r>
+        <w:rPr>
+          <w:rFonts w:ascii="Times New Roman" w:hAnsi="Times New Roman"/>
+          <w:sz w:val="26"/>
+          <w:szCs w:val="26"/>
+        </w:rPr>
+        <w:t>википедии</w:t>
+      </w:r>
+      <w:proofErr w:type="spellEnd"/>
+      <w:r>
+        <w:rPr>
+          <w:rFonts w:ascii="Times New Roman" w:hAnsi="Times New Roman"/>
+          <w:sz w:val="26"/>
+          <w:szCs w:val="26"/>
+        </w:rPr>
+        <w:t xml:space="preserve"> за 2020 год проекта </w:t>
+      </w:r>
+      <w:proofErr w:type="spellStart"/>
+      <w:r>
+        <w:rPr>
+          <w:rFonts w:ascii="Times New Roman" w:hAnsi="Times New Roman"/>
+          <w:sz w:val="26"/>
+          <w:szCs w:val="26"/>
+        </w:rPr>
+        <w:t>Corus</w:t>
+      </w:r>
+      <w:proofErr w:type="spellEnd"/>
+      <w:r>
+        <w:rPr>
+          <w:rFonts w:ascii="Times New Roman" w:hAnsi="Times New Roman"/>
+          <w:sz w:val="26"/>
+          <w:szCs w:val="26"/>
+        </w:rPr>
+        <w:t xml:space="preserve"> [4]</w:t>
       </w:r>
       <w:r>
         <w:rPr>
@@ -1730,7 +2216,25 @@
           <w:sz w:val="26"/>
           <w:szCs w:val="26"/>
         </w:rPr>
-        <w:t>Составление фактического датасета для обучения модели представлено на рисунке 2.</w:t>
+        <w:t xml:space="preserve">Составление фактического </w:t>
+      </w:r>
+      <w:proofErr w:type="spellStart"/>
+      <w:r>
+        <w:rPr>
+          <w:rFonts w:ascii="Times New Roman" w:hAnsi="Times New Roman"/>
+          <w:sz w:val="26"/>
+          <w:szCs w:val="26"/>
+        </w:rPr>
+        <w:t>датасета</w:t>
+      </w:r>
+      <w:proofErr w:type="spellEnd"/>
+      <w:r>
+        <w:rPr>
+          <w:rFonts w:ascii="Times New Roman" w:hAnsi="Times New Roman"/>
+          <w:sz w:val="26"/>
+          <w:szCs w:val="26"/>
+        </w:rPr>
+        <w:t xml:space="preserve"> для обучения модели представлено на рисунке 2.</w:t>
       </w:r>
     </w:p>
     <w:p>
@@ -1818,7 +2322,49 @@
         <w:rPr>
           <w:rFonts w:ascii="Times New Roman" w:hAnsi="Times New Roman"/>
         </w:rPr>
-        <w:t>Принцип составления датасета для получения Skip-gram-модели Word2Vec для корпуса текста (рамка — контекстное окно, градации цвета - вероятности)</w:t>
+        <w:t xml:space="preserve">Принцип составления </w:t>
+      </w:r>
+      <w:proofErr w:type="spellStart"/>
+      <w:r>
+        <w:rPr>
+          <w:rFonts w:ascii="Times New Roman" w:hAnsi="Times New Roman"/>
+        </w:rPr>
+        <w:t>датасета</w:t>
+      </w:r>
+      <w:proofErr w:type="spellEnd"/>
+      <w:r>
+        <w:rPr>
+          <w:rFonts w:ascii="Times New Roman" w:hAnsi="Times New Roman"/>
+        </w:rPr>
+        <w:t xml:space="preserve"> для получения </w:t>
+      </w:r>
+      <w:proofErr w:type="spellStart"/>
+      <w:r>
+        <w:rPr>
+          <w:rFonts w:ascii="Times New Roman" w:hAnsi="Times New Roman"/>
+        </w:rPr>
+        <w:t>Skip</w:t>
+      </w:r>
+      <w:proofErr w:type="spellEnd"/>
+      <w:r>
+        <w:rPr>
+          <w:rFonts w:ascii="Times New Roman" w:hAnsi="Times New Roman"/>
+        </w:rPr>
+        <w:t>-</w:t>
+      </w:r>
+      <w:proofErr w:type="spellStart"/>
+      <w:r>
+        <w:rPr>
+          <w:rFonts w:ascii="Times New Roman" w:hAnsi="Times New Roman"/>
+        </w:rPr>
+        <w:t>gram</w:t>
+      </w:r>
+      <w:proofErr w:type="spellEnd"/>
+      <w:r>
+        <w:rPr>
+          <w:rFonts w:ascii="Times New Roman" w:hAnsi="Times New Roman"/>
+        </w:rPr>
+        <w:t>-модели Word2Vec для корпуса текста (рамка — контекстное окно, градации цвета - вероятности)</w:t>
       </w:r>
     </w:p>
     <w:p>
@@ -1877,7 +2423,26 @@
           <w:sz w:val="26"/>
           <w:szCs w:val="26"/>
         </w:rPr>
-        <w:t xml:space="preserve">Для Skip-gram модели </w:t>
+        <w:lastRenderedPageBreak/>
+        <w:t xml:space="preserve">Для </w:t>
+      </w:r>
+      <w:proofErr w:type="spellStart"/>
+      <w:r>
+        <w:rPr>
+          <w:rFonts w:ascii="Times New Roman" w:hAnsi="Times New Roman"/>
+          <w:sz w:val="26"/>
+          <w:szCs w:val="26"/>
+        </w:rPr>
+        <w:t>Skip-gram</w:t>
+      </w:r>
+      <w:proofErr w:type="spellEnd"/>
+      <w:r>
+        <w:rPr>
+          <w:rFonts w:ascii="Times New Roman" w:hAnsi="Times New Roman"/>
+          <w:sz w:val="26"/>
+          <w:szCs w:val="26"/>
+        </w:rPr>
+        <w:t xml:space="preserve"> модели </w:t>
       </w:r>
       <w:r>
         <w:rPr>
@@ -2239,7 +2804,43 @@
           <w:sz w:val="26"/>
           <w:szCs w:val="26"/>
         </w:rPr>
-        <w:t xml:space="preserve">Обучение производилось с такими параметрами: количество воркеров 8, размер вектора слова 300, максимальное количество токенов в словаре 500 000, контекстное окно 5, эпох 5. </w:t>
+        <w:t xml:space="preserve">Обучение производилось с такими параметрами: количество </w:t>
+      </w:r>
+      <w:proofErr w:type="spellStart"/>
+      <w:r>
+        <w:rPr>
+          <w:rFonts w:ascii="Times New Roman" w:hAnsi="Times New Roman"/>
+          <w:sz w:val="26"/>
+          <w:szCs w:val="26"/>
+        </w:rPr>
+        <w:t>воркеров</w:t>
+      </w:r>
+      <w:proofErr w:type="spellEnd"/>
+      <w:r>
+        <w:rPr>
+          <w:rFonts w:ascii="Times New Roman" w:hAnsi="Times New Roman"/>
+          <w:sz w:val="26"/>
+          <w:szCs w:val="26"/>
+        </w:rPr>
+        <w:t xml:space="preserve"> 8, размер вектора слова 300, максимальное количество </w:t>
+      </w:r>
+      <w:proofErr w:type="spellStart"/>
+      <w:r>
+        <w:rPr>
+          <w:rFonts w:ascii="Times New Roman" w:hAnsi="Times New Roman"/>
+          <w:sz w:val="26"/>
+          <w:szCs w:val="26"/>
+        </w:rPr>
+        <w:t>токенов</w:t>
+      </w:r>
+      <w:proofErr w:type="spellEnd"/>
+      <w:r>
+        <w:rPr>
+          <w:rFonts w:ascii="Times New Roman" w:hAnsi="Times New Roman"/>
+          <w:sz w:val="26"/>
+          <w:szCs w:val="26"/>
+        </w:rPr>
+        <w:t xml:space="preserve"> в словаре 500 000, контекстное окно 5, эпох 5. </w:t>
       </w:r>
       <w:r>
         <w:rPr>
@@ -2343,7 +2944,43 @@
           <w:sz w:val="26"/>
           <w:szCs w:val="26"/>
         </w:rPr>
-        <w:t>. Тест представляет собой собранные ответы людей на различные семантические соотношения пар слов и выставлены оценки людьми. Для меры качества модели используется корреляция Спирмана между оценками связи пар слов людьми в тесте и полученные от обученной модели, связь определяется через косинное расстояние.</w:t>
+        <w:t xml:space="preserve">. Тест представляет собой собранные ответы людей на различные семантические соотношения пар слов и выставлены оценки людьми. Для меры качества модели используется корреляция </w:t>
+      </w:r>
+      <w:proofErr w:type="spellStart"/>
+      <w:r>
+        <w:rPr>
+          <w:rFonts w:ascii="Times New Roman" w:hAnsi="Times New Roman"/>
+          <w:sz w:val="26"/>
+          <w:szCs w:val="26"/>
+        </w:rPr>
+        <w:t>Спирмана</w:t>
+      </w:r>
+      <w:proofErr w:type="spellEnd"/>
+      <w:r>
+        <w:rPr>
+          <w:rFonts w:ascii="Times New Roman" w:hAnsi="Times New Roman"/>
+          <w:sz w:val="26"/>
+          <w:szCs w:val="26"/>
+        </w:rPr>
+        <w:t xml:space="preserve"> между оценками связи пар слов людьми в тесте и полученные от обученной модели, связь определяется через </w:t>
+      </w:r>
+      <w:proofErr w:type="spellStart"/>
+      <w:r>
+        <w:rPr>
+          <w:rFonts w:ascii="Times New Roman" w:hAnsi="Times New Roman"/>
+          <w:sz w:val="26"/>
+          <w:szCs w:val="26"/>
+        </w:rPr>
+        <w:t>косинное</w:t>
+      </w:r>
+      <w:proofErr w:type="spellEnd"/>
+      <w:r>
+        <w:rPr>
+          <w:rFonts w:ascii="Times New Roman" w:hAnsi="Times New Roman"/>
+          <w:sz w:val="26"/>
+          <w:szCs w:val="26"/>
+        </w:rPr>
+        <w:t xml:space="preserve"> расстояние.</w:t>
       </w:r>
       <w:r>
         <w:rPr>
@@ -2472,6 +3109,7 @@
         </w:rPr>
         <w:t xml:space="preserve">, </w:t>
       </w:r>
+      <w:proofErr w:type="spellStart"/>
       <w:r>
         <w:rPr>
           <w:rFonts w:ascii="Times New Roman" w:hAnsi="Times New Roman"/>
@@ -2481,6 +3119,7 @@
         </w:rPr>
         <w:t>hudlit</w:t>
       </w:r>
+      <w:proofErr w:type="spellEnd"/>
       <w:r>
         <w:rPr>
           <w:rFonts w:ascii="Times New Roman" w:hAnsi="Times New Roman"/>
@@ -2683,7 +3322,43 @@
           <w:i/>
           <w:iCs/>
         </w:rPr>
-        <w:t xml:space="preserve"> Коэффицент Спирмана для моделей по тесту SemEval-2012</w:t>
+        <w:t xml:space="preserve"> </w:t>
+      </w:r>
+      <w:proofErr w:type="spellStart"/>
+      <w:r>
+        <w:rPr>
+          <w:rFonts w:ascii="Times New Roman" w:hAnsi="Times New Roman"/>
+          <w:i/>
+          <w:iCs/>
+        </w:rPr>
+        <w:t>Коэффицент</w:t>
+      </w:r>
+      <w:proofErr w:type="spellEnd"/>
+      <w:r>
+        <w:rPr>
+          <w:rFonts w:ascii="Times New Roman" w:hAnsi="Times New Roman"/>
+          <w:i/>
+          <w:iCs/>
+        </w:rPr>
+        <w:t xml:space="preserve"> </w:t>
+      </w:r>
+      <w:proofErr w:type="spellStart"/>
+      <w:r>
+        <w:rPr>
+          <w:rFonts w:ascii="Times New Roman" w:hAnsi="Times New Roman"/>
+          <w:i/>
+          <w:iCs/>
+        </w:rPr>
+        <w:t>Спирмана</w:t>
+      </w:r>
+      <w:proofErr w:type="spellEnd"/>
+      <w:r>
+        <w:rPr>
+          <w:rFonts w:ascii="Times New Roman" w:hAnsi="Times New Roman"/>
+          <w:i/>
+          <w:iCs/>
+        </w:rPr>
+        <w:t xml:space="preserve"> для моделей по тесту SemEval-2012</w:t>
       </w:r>
     </w:p>
     <w:p>
@@ -2708,6 +3383,7 @@
         <w:lastRenderedPageBreak/>
         <w:t xml:space="preserve">Как видно из пузырьковой диаграммы, лучше всего улавливает семантическую близость модель </w:t>
       </w:r>
+      <w:proofErr w:type="spellStart"/>
       <w:r>
         <w:rPr>
           <w:rFonts w:ascii="Times New Roman" w:hAnsi="Times New Roman"/>
@@ -2717,13 +3393,32 @@
         </w:rPr>
         <w:t>navec</w:t>
       </w:r>
-      <w:r>
-        <w:rPr>
-          <w:rFonts w:ascii="Times New Roman" w:hAnsi="Times New Roman"/>
-          <w:sz w:val="26"/>
-          <w:szCs w:val="26"/>
-        </w:rPr>
-        <w:t xml:space="preserve"> обученная на корпусах из 12 миллиардов слов художественной литературы. Немаловажен размер точек он представляет насколько часто при инференсе слов у модели случалась ошибка </w:t>
+      <w:proofErr w:type="spellEnd"/>
+      <w:r>
+        <w:rPr>
+          <w:rFonts w:ascii="Times New Roman" w:hAnsi="Times New Roman"/>
+          <w:sz w:val="26"/>
+          <w:szCs w:val="26"/>
+        </w:rPr>
+        <w:t xml:space="preserve"> обученная на корпусах из 12 миллиардов слов художественной литературы. Немаловажен размер точек он представляет насколько часто при </w:t>
+      </w:r>
+      <w:proofErr w:type="spellStart"/>
+      <w:r>
+        <w:rPr>
+          <w:rFonts w:ascii="Times New Roman" w:hAnsi="Times New Roman"/>
+          <w:sz w:val="26"/>
+          <w:szCs w:val="26"/>
+        </w:rPr>
+        <w:t>инференсе</w:t>
+      </w:r>
+      <w:proofErr w:type="spellEnd"/>
+      <w:r>
+        <w:rPr>
+          <w:rFonts w:ascii="Times New Roman" w:hAnsi="Times New Roman"/>
+          <w:sz w:val="26"/>
+          <w:szCs w:val="26"/>
+        </w:rPr>
+        <w:t xml:space="preserve"> слов у модели случалась ошибка </w:t>
       </w:r>
       <w:r>
         <w:rPr>
@@ -2834,6 +3529,7 @@
         </w:rPr>
         <w:t>_3,5</w:t>
       </w:r>
+      <w:proofErr w:type="spellStart"/>
       <w:r>
         <w:rPr>
           <w:rFonts w:ascii="Times New Roman" w:hAnsi="Times New Roman"/>
@@ -2843,6 +3539,7 @@
         </w:rPr>
         <w:t>Msentences</w:t>
       </w:r>
+      <w:proofErr w:type="spellEnd"/>
       <w:r>
         <w:rPr>
           <w:rFonts w:ascii="Times New Roman" w:hAnsi="Times New Roman"/>
@@ -2873,7 +3570,25 @@
           <w:sz w:val="26"/>
           <w:szCs w:val="26"/>
         </w:rPr>
-        <w:t>модели удалось найти векторное представление слов в лучшем случае в 50%</w:t>
+        <w:t xml:space="preserve">модели удалось найти векторное представление </w:t>
+      </w:r>
+      <w:r>
+        <w:rPr>
+          <w:rFonts w:ascii="Times New Roman" w:hAnsi="Times New Roman"/>
+          <w:sz w:val="26"/>
+          <w:szCs w:val="26"/>
+        </w:rPr>
+        <w:t xml:space="preserve">пар </w:t>
+      </w:r>
+      <w:bookmarkStart w:id="0" w:name="_GoBack"/>
+      <w:bookmarkEnd w:id="0"/>
+      <w:r>
+        <w:rPr>
+          <w:rFonts w:ascii="Times New Roman" w:hAnsi="Times New Roman"/>
+          <w:sz w:val="26"/>
+          <w:szCs w:val="26"/>
+        </w:rPr>
+        <w:t>слов в лучшем случае в 50%</w:t>
       </w:r>
       <w:r>
         <w:rPr>
@@ -2906,7 +3621,25 @@
           <w:sz w:val="26"/>
           <w:szCs w:val="26"/>
         </w:rPr>
-        <w:t xml:space="preserve"> больше чем 75% отбрасывались поэтому мы видим что модель </w:t>
+        <w:t xml:space="preserve"> больше чем 75% отбрасывались поэтому мы </w:t>
+      </w:r>
+      <w:proofErr w:type="gramStart"/>
+      <w:r>
+        <w:rPr>
+          <w:rFonts w:ascii="Times New Roman" w:hAnsi="Times New Roman"/>
+          <w:sz w:val="26"/>
+          <w:szCs w:val="26"/>
+        </w:rPr>
+        <w:t>видим</w:t>
+      </w:r>
+      <w:proofErr w:type="gramEnd"/>
+      <w:r>
+        <w:rPr>
+          <w:rFonts w:ascii="Times New Roman" w:hAnsi="Times New Roman"/>
+          <w:sz w:val="26"/>
+          <w:szCs w:val="26"/>
+        </w:rPr>
+        <w:t xml:space="preserve"> что модель </w:t>
       </w:r>
       <w:r>
         <w:rPr>
@@ -2933,6 +3666,7 @@
         </w:rPr>
         <w:t>_3,5</w:t>
       </w:r>
+      <w:proofErr w:type="spellStart"/>
       <w:r>
         <w:rPr>
           <w:rFonts w:ascii="Times New Roman" w:hAnsi="Times New Roman"/>
@@ -2942,6 +3676,7 @@
         </w:rPr>
         <w:t>Msentences</w:t>
       </w:r>
+      <w:proofErr w:type="spellEnd"/>
       <w:r>
         <w:rPr>
           <w:rFonts w:ascii="Times New Roman" w:hAnsi="Times New Roman"/>
@@ -3018,7 +3753,25 @@
           <w:sz w:val="26"/>
           <w:szCs w:val="26"/>
         </w:rPr>
-        <w:t>, выделение основной мысли (суммаризация)</w:t>
+        <w:t>, выделение основной мысли (</w:t>
+      </w:r>
+      <w:proofErr w:type="spellStart"/>
+      <w:r>
+        <w:rPr>
+          <w:rFonts w:ascii="Times New Roman" w:hAnsi="Times New Roman"/>
+          <w:sz w:val="26"/>
+          <w:szCs w:val="26"/>
+        </w:rPr>
+        <w:t>суммаризация</w:t>
+      </w:r>
+      <w:proofErr w:type="spellEnd"/>
+      <w:r>
+        <w:rPr>
+          <w:rFonts w:ascii="Times New Roman" w:hAnsi="Times New Roman"/>
+          <w:sz w:val="26"/>
+          <w:szCs w:val="26"/>
+        </w:rPr>
+        <w:t>)</w:t>
       </w:r>
       <w:r>
         <w:rPr>
@@ -3082,8 +3835,18 @@
           <w:sz w:val="26"/>
           <w:szCs w:val="26"/>
         </w:rPr>
-        <w:t>Word2Vec, основанный на обучении плотных векторных представлений слов (word embeddings) с использованием нейронных сетей, позволил зафиксировать лексическую и семантическую близость слов в многомерном пространстве.</w:t>
-      </w:r>
+        <w:t>Word2Vec, основанный на обучении плотных векторных представлений слов (</w:t>
+      </w:r>
+      <w:proofErr w:type="spellStart"/>
+      <w:r>
+        <w:rPr>
+          <w:rFonts w:ascii="Times New Roman" w:hAnsi="Times New Roman"/>
+          <w:sz w:val="26"/>
+          <w:szCs w:val="26"/>
+        </w:rPr>
+        <w:t>word</w:t>
+      </w:r>
+      <w:proofErr w:type="spellEnd"/>
       <w:r>
         <w:rPr>
           <w:rFonts w:ascii="Times New Roman" w:hAnsi="Times New Roman"/>
@@ -3092,6 +3855,32 @@
         </w:rPr>
         <w:t xml:space="preserve"> </w:t>
       </w:r>
+      <w:proofErr w:type="spellStart"/>
+      <w:r>
+        <w:rPr>
+          <w:rFonts w:ascii="Times New Roman" w:hAnsi="Times New Roman"/>
+          <w:sz w:val="26"/>
+          <w:szCs w:val="26"/>
+        </w:rPr>
+        <w:t>embeddings</w:t>
+      </w:r>
+      <w:proofErr w:type="spellEnd"/>
+      <w:r>
+        <w:rPr>
+          <w:rFonts w:ascii="Times New Roman" w:hAnsi="Times New Roman"/>
+          <w:sz w:val="26"/>
+          <w:szCs w:val="26"/>
+        </w:rPr>
+        <w:t>) с использованием нейронных сетей, позволил зафиксировать лексическую и семантическую близость слов в многомерном пространстве.</w:t>
+      </w:r>
+      <w:r>
+        <w:rPr>
+          <w:rFonts w:ascii="Times New Roman" w:hAnsi="Times New Roman"/>
+          <w:sz w:val="26"/>
+          <w:szCs w:val="26"/>
+        </w:rPr>
+        <w:t xml:space="preserve"> </w:t>
+      </w:r>
       <w:r>
         <w:rPr>
           <w:rFonts w:ascii="Times New Roman" w:hAnsi="Times New Roman"/>
@@ -3130,7 +3919,25 @@
           <w:sz w:val="26"/>
           <w:szCs w:val="26"/>
         </w:rPr>
-        <w:t>Word2Vec остаётся актуальным благодаря своей простоте, скорости обучения и возможности использования в ресурсоограниченных средах. Его применение особенно ценно в задачах, где контекстуальная гибкость не критична,</w:t>
+        <w:t xml:space="preserve">Word2Vec остаётся актуальным благодаря своей простоте, скорости обучения и возможности использования в </w:t>
+      </w:r>
+      <w:proofErr w:type="spellStart"/>
+      <w:r>
+        <w:rPr>
+          <w:rFonts w:ascii="Times New Roman" w:hAnsi="Times New Roman"/>
+          <w:sz w:val="26"/>
+          <w:szCs w:val="26"/>
+        </w:rPr>
+        <w:t>ресурсоограниченных</w:t>
+      </w:r>
+      <w:proofErr w:type="spellEnd"/>
+      <w:r>
+        <w:rPr>
+          <w:rFonts w:ascii="Times New Roman" w:hAnsi="Times New Roman"/>
+          <w:sz w:val="26"/>
+          <w:szCs w:val="26"/>
+        </w:rPr>
+        <w:t xml:space="preserve"> средах. Его применение особенно ценно в задачах, где контекстуальная гибкость не критична,</w:t>
       </w:r>
       <w:r>
         <w:rPr>
@@ -3187,7 +3994,25 @@
           <w:sz w:val="26"/>
           <w:szCs w:val="26"/>
         </w:rPr>
-        <w:t xml:space="preserve"> Крылов В. “Что такое эмбеддинги и как они помогают искусственному интеллекту понять мир людей” // Текст: непосредственный // Наука и Жизнь. 2023. № 9 (399). C. 10–11.</w:t>
+        <w:t xml:space="preserve"> Крылов В. “Что такое </w:t>
+      </w:r>
+      <w:proofErr w:type="spellStart"/>
+      <w:r>
+        <w:rPr>
+          <w:rFonts w:ascii="Times New Roman" w:hAnsi="Times New Roman"/>
+          <w:sz w:val="26"/>
+          <w:szCs w:val="26"/>
+        </w:rPr>
+        <w:t>эмбеддинги</w:t>
+      </w:r>
+      <w:proofErr w:type="spellEnd"/>
+      <w:r>
+        <w:rPr>
+          <w:rFonts w:ascii="Times New Roman" w:hAnsi="Times New Roman"/>
+          <w:sz w:val="26"/>
+          <w:szCs w:val="26"/>
+        </w:rPr>
+        <w:t xml:space="preserve"> и как они помогают искусственному интеллекту понять мир людей” // Текст: непосредственный // Наука и Жизнь. 2023. № 9 (399). C. 10–11.</w:t>
       </w:r>
     </w:p>
     <w:p>
@@ -3213,7 +4038,27 @@
           <w:szCs w:val="26"/>
           <w:lang w:val="en-US"/>
         </w:rPr>
-        <w:t xml:space="preserve"> Tomas Mikolov Kai Chen G. C. “Efficient Estimation of Word Representations in Vector Space” // </w:t>
+        <w:t xml:space="preserve"> Tomas </w:t>
+      </w:r>
+      <w:proofErr w:type="spellStart"/>
+      <w:r>
+        <w:rPr>
+          <w:rFonts w:ascii="Times New Roman" w:hAnsi="Times New Roman"/>
+          <w:sz w:val="26"/>
+          <w:szCs w:val="26"/>
+          <w:lang w:val="en-US"/>
+        </w:rPr>
+        <w:t>Mikolov</w:t>
+      </w:r>
+      <w:proofErr w:type="spellEnd"/>
+      <w:r>
+        <w:rPr>
+          <w:rFonts w:ascii="Times New Roman" w:hAnsi="Times New Roman"/>
+          <w:sz w:val="26"/>
+          <w:szCs w:val="26"/>
+          <w:lang w:val="en-US"/>
+        </w:rPr>
+        <w:t xml:space="preserve"> Kai Chen G. C. “Efficient Estimation of Word Representations in Vector Space” // </w:t>
       </w:r>
       <w:r>
         <w:rPr>
@@ -3247,7 +4092,27 @@
           <w:szCs w:val="26"/>
           <w:lang w:val="en-US"/>
         </w:rPr>
-        <w:t xml:space="preserve"> // arXiv [</w:t>
+        <w:t xml:space="preserve"> // </w:t>
+      </w:r>
+      <w:proofErr w:type="spellStart"/>
+      <w:r>
+        <w:rPr>
+          <w:rFonts w:ascii="Times New Roman" w:hAnsi="Times New Roman"/>
+          <w:sz w:val="26"/>
+          <w:szCs w:val="26"/>
+          <w:lang w:val="en-US"/>
+        </w:rPr>
+        <w:t>arXiv</w:t>
+      </w:r>
+      <w:proofErr w:type="spellEnd"/>
+      <w:r>
+        <w:rPr>
+          <w:rFonts w:ascii="Times New Roman" w:hAnsi="Times New Roman"/>
+          <w:sz w:val="26"/>
+          <w:szCs w:val="26"/>
+          <w:lang w:val="en-US"/>
+        </w:rPr>
+        <w:t xml:space="preserve"> [</w:t>
       </w:r>
       <w:r>
         <w:rPr>
@@ -3307,7 +4172,28 @@
           <w:szCs w:val="26"/>
           <w:lang w:val="en-US"/>
         </w:rPr>
-        <w:t xml:space="preserve"> Mikolov T. “Distributed Representations of Words and Phrases and their Compositionality” // </w:t>
+        <w:lastRenderedPageBreak/>
+        <w:t xml:space="preserve"> </w:t>
+      </w:r>
+      <w:proofErr w:type="spellStart"/>
+      <w:r>
+        <w:rPr>
+          <w:rFonts w:ascii="Times New Roman" w:hAnsi="Times New Roman"/>
+          <w:sz w:val="26"/>
+          <w:szCs w:val="26"/>
+          <w:lang w:val="en-US"/>
+        </w:rPr>
+        <w:t>Mikolov</w:t>
+      </w:r>
+      <w:proofErr w:type="spellEnd"/>
+      <w:r>
+        <w:rPr>
+          <w:rFonts w:ascii="Times New Roman" w:hAnsi="Times New Roman"/>
+          <w:sz w:val="26"/>
+          <w:szCs w:val="26"/>
+          <w:lang w:val="en-US"/>
+        </w:rPr>
+        <w:t xml:space="preserve"> T. “Distributed Representations of Words and Phrases and their Compositionality” // </w:t>
       </w:r>
       <w:r>
         <w:rPr>
@@ -3341,7 +4227,27 @@
           <w:szCs w:val="26"/>
           <w:lang w:val="en-US"/>
         </w:rPr>
-        <w:t xml:space="preserve"> // arXiv [</w:t>
+        <w:t xml:space="preserve"> // </w:t>
+      </w:r>
+      <w:proofErr w:type="spellStart"/>
+      <w:r>
+        <w:rPr>
+          <w:rFonts w:ascii="Times New Roman" w:hAnsi="Times New Roman"/>
+          <w:sz w:val="26"/>
+          <w:szCs w:val="26"/>
+          <w:lang w:val="en-US"/>
+        </w:rPr>
+        <w:t>arXiv</w:t>
+      </w:r>
+      <w:proofErr w:type="spellEnd"/>
+      <w:r>
+        <w:rPr>
+          <w:rFonts w:ascii="Times New Roman" w:hAnsi="Times New Roman"/>
+          <w:sz w:val="26"/>
+          <w:szCs w:val="26"/>
+          <w:lang w:val="en-US"/>
+        </w:rPr>
+        <w:t xml:space="preserve"> [</w:t>
       </w:r>
       <w:r>
         <w:rPr>
@@ -3400,7 +4306,25 @@
           <w:sz w:val="26"/>
           <w:szCs w:val="26"/>
         </w:rPr>
-        <w:t xml:space="preserve"> Кукушкин А. “Corus - набор корпусов текста русского языка” // Текст: электронный // natasha.github.io [Электронный ресурс]. URL: https://github.com/natasha/corus.</w:t>
+        <w:t xml:space="preserve"> Кукушкин А. “</w:t>
+      </w:r>
+      <w:proofErr w:type="spellStart"/>
+      <w:r>
+        <w:rPr>
+          <w:rFonts w:ascii="Times New Roman" w:hAnsi="Times New Roman"/>
+          <w:sz w:val="26"/>
+          <w:szCs w:val="26"/>
+        </w:rPr>
+        <w:t>Corus</w:t>
+      </w:r>
+      <w:proofErr w:type="spellEnd"/>
+      <w:r>
+        <w:rPr>
+          <w:rFonts w:ascii="Times New Roman" w:hAnsi="Times New Roman"/>
+          <w:sz w:val="26"/>
+          <w:szCs w:val="26"/>
+        </w:rPr>
+        <w:t xml:space="preserve"> - набор корпусов текста русского языка” // Текст: электронный // natasha.github.io [Электронный ресурс]. URL: https://github.com/natasha/corus.</w:t>
       </w:r>
     </w:p>
     <w:p>
@@ -3425,8 +4349,25 @@
           <w:sz w:val="26"/>
           <w:szCs w:val="26"/>
         </w:rPr>
-        <w:lastRenderedPageBreak/>
-        <w:t xml:space="preserve"> Кукушкин А. “Проект Natasha. Набор качественных открытых инструментов для обработки естественного русского языка (NLP)” [Электронный ресурс]. URL: https://habr.com/ru/articles/516098/.</w:t>
+        <w:t xml:space="preserve"> Кукушкин А. “Проект </w:t>
+      </w:r>
+      <w:proofErr w:type="spellStart"/>
+      <w:r>
+        <w:rPr>
+          <w:rFonts w:ascii="Times New Roman" w:hAnsi="Times New Roman"/>
+          <w:sz w:val="26"/>
+          <w:szCs w:val="26"/>
+        </w:rPr>
+        <w:t>Natasha</w:t>
+      </w:r>
+      <w:proofErr w:type="spellEnd"/>
+      <w:r>
+        <w:rPr>
+          <w:rFonts w:ascii="Times New Roman" w:hAnsi="Times New Roman"/>
+          <w:sz w:val="26"/>
+          <w:szCs w:val="26"/>
+        </w:rPr>
+        <w:t>. Набор качественных открытых инструментов для обработки естественного русского языка (NLP)” [Электронный ресурс]. URL: https://habr.com/ru/articles/516098/.</w:t>
       </w:r>
     </w:p>
     <w:p>
@@ -3451,7 +4392,43 @@
           <w:sz w:val="26"/>
           <w:szCs w:val="26"/>
         </w:rPr>
-        <w:t xml:space="preserve"> Кукушкин А. “SlovNet - библиотека Python для моделирования NLP на основе глубокого обучения для русского языка” // Текст: электронный // natasha.github.io [Электронный ресурс]. URL: https://github.com/natasha/slovnet.</w:t>
+        <w:t xml:space="preserve"> Кукушкин А. “</w:t>
+      </w:r>
+      <w:proofErr w:type="spellStart"/>
+      <w:r>
+        <w:rPr>
+          <w:rFonts w:ascii="Times New Roman" w:hAnsi="Times New Roman"/>
+          <w:sz w:val="26"/>
+          <w:szCs w:val="26"/>
+        </w:rPr>
+        <w:t>SlovNet</w:t>
+      </w:r>
+      <w:proofErr w:type="spellEnd"/>
+      <w:r>
+        <w:rPr>
+          <w:rFonts w:ascii="Times New Roman" w:hAnsi="Times New Roman"/>
+          <w:sz w:val="26"/>
+          <w:szCs w:val="26"/>
+        </w:rPr>
+        <w:t xml:space="preserve"> - библиотека </w:t>
+      </w:r>
+      <w:proofErr w:type="spellStart"/>
+      <w:r>
+        <w:rPr>
+          <w:rFonts w:ascii="Times New Roman" w:hAnsi="Times New Roman"/>
+          <w:sz w:val="26"/>
+          <w:szCs w:val="26"/>
+        </w:rPr>
+        <w:t>Python</w:t>
+      </w:r>
+      <w:proofErr w:type="spellEnd"/>
+      <w:r>
+        <w:rPr>
+          <w:rFonts w:ascii="Times New Roman" w:hAnsi="Times New Roman"/>
+          <w:sz w:val="26"/>
+          <w:szCs w:val="26"/>
+        </w:rPr>
+        <w:t xml:space="preserve"> для моделирования NLP на основе глубокого обучения для русского языка” // Текст: электронный // natasha.github.io [Электронный ресурс]. URL: https://github.com/natasha/slovnet.</w:t>
       </w:r>
     </w:p>
     <w:p>
@@ -3476,7 +4453,61 @@
           <w:sz w:val="26"/>
           <w:szCs w:val="26"/>
         </w:rPr>
-        <w:t xml:space="preserve"> Портер М. Russian stemming algorithm // Текст: электронный // snowball.tartarus.org [Электронный ресурс]. URL: http://snowball.tartarus.org/algorithms/russian/stemmer.html.</w:t>
+        <w:t xml:space="preserve"> Портер М. </w:t>
+      </w:r>
+      <w:proofErr w:type="spellStart"/>
+      <w:r>
+        <w:rPr>
+          <w:rFonts w:ascii="Times New Roman" w:hAnsi="Times New Roman"/>
+          <w:sz w:val="26"/>
+          <w:szCs w:val="26"/>
+        </w:rPr>
+        <w:t>Russian</w:t>
+      </w:r>
+      <w:proofErr w:type="spellEnd"/>
+      <w:r>
+        <w:rPr>
+          <w:rFonts w:ascii="Times New Roman" w:hAnsi="Times New Roman"/>
+          <w:sz w:val="26"/>
+          <w:szCs w:val="26"/>
+        </w:rPr>
+        <w:t xml:space="preserve"> </w:t>
+      </w:r>
+      <w:proofErr w:type="spellStart"/>
+      <w:r>
+        <w:rPr>
+          <w:rFonts w:ascii="Times New Roman" w:hAnsi="Times New Roman"/>
+          <w:sz w:val="26"/>
+          <w:szCs w:val="26"/>
+        </w:rPr>
+        <w:t>stemming</w:t>
+      </w:r>
+      <w:proofErr w:type="spellEnd"/>
+      <w:r>
+        <w:rPr>
+          <w:rFonts w:ascii="Times New Roman" w:hAnsi="Times New Roman"/>
+          <w:sz w:val="26"/>
+          <w:szCs w:val="26"/>
+        </w:rPr>
+        <w:t xml:space="preserve"> </w:t>
+      </w:r>
+      <w:proofErr w:type="spellStart"/>
+      <w:r>
+        <w:rPr>
+          <w:rFonts w:ascii="Times New Roman" w:hAnsi="Times New Roman"/>
+          <w:sz w:val="26"/>
+          <w:szCs w:val="26"/>
+        </w:rPr>
+        <w:t>algorithm</w:t>
+      </w:r>
+      <w:proofErr w:type="spellEnd"/>
+      <w:r>
+        <w:rPr>
+          <w:rFonts w:ascii="Times New Roman" w:hAnsi="Times New Roman"/>
+          <w:sz w:val="26"/>
+          <w:szCs w:val="26"/>
+        </w:rPr>
+        <w:t xml:space="preserve"> // Текст: электронный // snowball.tartarus.org [Электронный ресурс]. URL: http://snowball.tartarus.org/algorithms/russian/stemmer.html.</w:t>
       </w:r>
     </w:p>
     <w:p>
@@ -3549,14 +4580,70 @@
         <w:t xml:space="preserve">URL: </w:t>
       </w:r>
       <w:hyperlink r:id="rId10" w:history="1">
+        <w:proofErr w:type="spellStart"/>
         <w:r>
           <w:rPr>
             <w:rFonts w:ascii="Times New Roman" w:hAnsi="Times New Roman"/>
             <w:sz w:val="26"/>
             <w:szCs w:val="26"/>
           </w:rPr>
-          <w:t>hhttps://wortschatz.uni-leipzig.de/en/download/Russian</w:t>
+          <w:t>hhttps</w:t>
         </w:r>
+        <w:proofErr w:type="spellEnd"/>
+        <w:r>
+          <w:rPr>
+            <w:rFonts w:ascii="Times New Roman" w:hAnsi="Times New Roman"/>
+            <w:sz w:val="26"/>
+            <w:szCs w:val="26"/>
+          </w:rPr>
+          <w:t>://wortschatz.uni-leipzig.de/</w:t>
+        </w:r>
+        <w:proofErr w:type="spellStart"/>
+        <w:r>
+          <w:rPr>
+            <w:rFonts w:ascii="Times New Roman" w:hAnsi="Times New Roman"/>
+            <w:sz w:val="26"/>
+            <w:szCs w:val="26"/>
+          </w:rPr>
+          <w:t>en</w:t>
+        </w:r>
+        <w:proofErr w:type="spellEnd"/>
+        <w:r>
+          <w:rPr>
+            <w:rFonts w:ascii="Times New Roman" w:hAnsi="Times New Roman"/>
+            <w:sz w:val="26"/>
+            <w:szCs w:val="26"/>
+          </w:rPr>
+          <w:t>/</w:t>
+        </w:r>
+        <w:proofErr w:type="spellStart"/>
+        <w:r>
+          <w:rPr>
+            <w:rFonts w:ascii="Times New Roman" w:hAnsi="Times New Roman"/>
+            <w:sz w:val="26"/>
+            <w:szCs w:val="26"/>
+          </w:rPr>
+          <w:t>download</w:t>
+        </w:r>
+        <w:proofErr w:type="spellEnd"/>
+        <w:r>
+          <w:rPr>
+            <w:rFonts w:ascii="Times New Roman" w:hAnsi="Times New Roman"/>
+            <w:sz w:val="26"/>
+            <w:szCs w:val="26"/>
+          </w:rPr>
+          <w:t>/</w:t>
+        </w:r>
+        <w:proofErr w:type="spellStart"/>
+        <w:r>
+          <w:rPr>
+            <w:rFonts w:ascii="Times New Roman" w:hAnsi="Times New Roman"/>
+            <w:sz w:val="26"/>
+            <w:szCs w:val="26"/>
+          </w:rPr>
+          <w:t>Russian</w:t>
+        </w:r>
+        <w:proofErr w:type="spellEnd"/>
       </w:hyperlink>
       <w:r>
         <w:rPr>
@@ -3594,6 +4681,7 @@
           <w:rFonts w:ascii="Times New Roman" w:hAnsi="Times New Roman"/>
           <w:sz w:val="26"/>
           <w:szCs w:val="26"/>
+          <w:lang w:val="en-US"/>
         </w:rPr>
         <w:t xml:space="preserve">SemEval-2012: Semantic Evaluation Exercises. </w:t>
       </w:r>
@@ -3604,7 +4692,27 @@
           <w:szCs w:val="26"/>
           <w:lang w:val="en-US"/>
         </w:rPr>
-        <w:t xml:space="preserve">Task 2: Measuring Degrees of Relational Similarity  // </w:t>
+        <w:t xml:space="preserve">Task 2: Measuring Degrees of Relational </w:t>
+      </w:r>
+      <w:proofErr w:type="gramStart"/>
+      <w:r>
+        <w:rPr>
+          <w:rFonts w:ascii="Times New Roman" w:hAnsi="Times New Roman"/>
+          <w:sz w:val="26"/>
+          <w:szCs w:val="26"/>
+          <w:lang w:val="en-US"/>
+        </w:rPr>
+        <w:t>Similarity  /</w:t>
+      </w:r>
+      <w:proofErr w:type="gramEnd"/>
+      <w:r>
+        <w:rPr>
+          <w:rFonts w:ascii="Times New Roman" w:hAnsi="Times New Roman"/>
+          <w:sz w:val="26"/>
+          <w:szCs w:val="26"/>
+          <w:lang w:val="en-US"/>
+        </w:rPr>
+        <w:t xml:space="preserve">/ </w:t>
       </w:r>
       <w:r>
         <w:rPr>
@@ -3768,7 +4876,7 @@
         <w:noProof/>
         <w:snapToGrid w:val="0"/>
       </w:rPr>
-      <w:t>3</w:t>
+      <w:t>6</w:t>
     </w:r>
     <w:r>
       <w:rPr>
@@ -3832,12 +4940,14 @@
         </w:rPr>
         <w:t xml:space="preserve"> </w:t>
       </w:r>
+      <w:proofErr w:type="spellStart"/>
       <w:r>
         <w:rPr>
           <w:rFonts w:ascii="Times New Roman" w:hAnsi="Times New Roman"/>
         </w:rPr>
         <w:t>Забавин</w:t>
       </w:r>
+      <w:proofErr w:type="spellEnd"/>
       <w:r>
         <w:rPr>
           <w:rFonts w:ascii="Times New Roman" w:hAnsi="Times New Roman"/>
@@ -4467,7 +5577,9 @@
   </w:style>
   <w:style w:type="character" w:default="1" w:styleId="a0">
     <w:name w:val="Default Paragraph Font"/>
-    <w:uiPriority w:val="99"/>
+    <w:uiPriority w:val="1"/>
+    <w:semiHidden/>
+    <w:unhideWhenUsed/>
   </w:style>
   <w:style w:type="table" w:default="1" w:styleId="a1">
     <w:name w:val="Normal Table"/>
